--- a/Docs/Проектная_документация_АРМ_Мещера.docx
+++ b/Docs/Проектная_документация_АРМ_Мещера.docx
@@ -771,6 +771,60 @@
       </w:pPr>
       <w:r>
         <w:rPr/>
+        <w:t>1) Подготовка ОС</w:t>
+        <w:br/>
+        <w:t>GEO libraries for Ubuntu/Debian</w:t>
+      </w:r>
+    </w:p>
+    <w:p>
+      <w:pPr>
+        <w:pStyle w:val="Normal"/>
+        <w:rPr/>
+      </w:pPr>
+      <w:r>
+        <w:rPr/>
+        <w:t>```bash</w:t>
+        <w:br/>
+        <w:t>sudo apt install binutils libproj-dev gdal-bin</w:t>
+      </w:r>
+    </w:p>
+    <w:p>
+      <w:pPr>
+        <w:pStyle w:val="PreformattedText"/>
+        <w:rPr/>
+      </w:pPr>
+      <w:r>
+        <w:rPr/>
+        <w:t>sudo apt-get install libsqlite3-mod-spatialite</w:t>
+      </w:r>
+    </w:p>
+    <w:p>
+      <w:pPr>
+        <w:pStyle w:val="Normal"/>
+        <w:rPr/>
+      </w:pPr>
+      <w:r>
+        <w:rPr/>
+        <w:br/>
+        <w:t>```</w:t>
+      </w:r>
+    </w:p>
+    <w:p>
+      <w:pPr>
+        <w:pStyle w:val="Normal"/>
+        <w:rPr/>
+      </w:pPr>
+      <w:r>
+        <w:rPr/>
+      </w:r>
+    </w:p>
+    <w:p>
+      <w:pPr>
+        <w:pStyle w:val="Normal"/>
+        <w:rPr/>
+      </w:pPr>
+      <w:r>
+        <w:rPr/>
         <w:t>Подготовить БД</w:t>
       </w:r>
     </w:p>
@@ -802,6 +856,15 @@
       <w:r>
         <w:rPr/>
         <w:t>Запустить `make prod`</w:t>
+      </w:r>
+    </w:p>
+    <w:p>
+      <w:pPr>
+        <w:pStyle w:val="Normal"/>
+        <w:rPr/>
+      </w:pPr>
+      <w:r>
+        <w:rPr/>
       </w:r>
     </w:p>
     <w:p>
@@ -2099,6 +2162,7 @@
     <w:rsid w:val="009c2642"/>
     <w:pPr>
       <w:widowControl/>
+      <w:suppressAutoHyphens w:val="true"/>
       <w:bidi w:val="0"/>
       <w:spacing w:lineRule="auto" w:line="259" w:before="0" w:after="160"/>
       <w:jc w:val="left"/>
@@ -2556,17 +2620,18 @@
     <w:rsid w:val="0014757c"/>
     <w:pPr>
       <w:widowControl/>
+      <w:suppressAutoHyphens w:val="true"/>
       <w:bidi w:val="0"/>
       <w:spacing w:lineRule="auto" w:line="240" w:before="0" w:after="0"/>
       <w:jc w:val="left"/>
     </w:pPr>
     <w:rPr>
-      <w:rFonts w:eastAsia="" w:eastAsiaTheme="minorEastAsia" w:ascii="Calibri" w:hAnsi="Calibri" w:cs=""/>
+      <w:rFonts w:ascii="Calibri" w:hAnsi="Calibri" w:eastAsia="" w:cs="" w:eastAsiaTheme="minorEastAsia"/>
       <w:color w:val="auto"/>
       <w:kern w:val="0"/>
       <w:sz w:val="22"/>
       <w:szCs w:val="22"/>
-      <w:lang w:eastAsia="ru-RU" w:val="ru-RU" w:bidi="ar-SA"/>
+      <w:lang w:val="ru-RU" w:eastAsia="ru-RU" w:bidi="ar-SA"/>
       <w14:ligatures w14:val="none"/>
     </w:rPr>
   </w:style>
@@ -2599,6 +2664,19 @@
       <w:contextualSpacing/>
     </w:pPr>
     <w:rPr/>
+  </w:style>
+  <w:style w:type="paragraph" w:styleId="PreformattedText">
+    <w:name w:val="Preformatted Text"/>
+    <w:basedOn w:val="Normal"/>
+    <w:qFormat/>
+    <w:pPr>
+      <w:spacing w:before="0" w:after="0"/>
+    </w:pPr>
+    <w:rPr>
+      <w:rFonts w:ascii="Liberation Mono" w:hAnsi="Liberation Mono" w:eastAsia="Liberation Mono" w:cs="Liberation Mono"/>
+      <w:sz w:val="20"/>
+      <w:szCs w:val="20"/>
+    </w:rPr>
   </w:style>
   <w:style w:type="numbering" w:styleId="NoList" w:default="1">
     <w:name w:val="No List"/>

--- a/Docs/Проектная_документация_АРМ_Мещера.docx
+++ b/Docs/Проектная_документация_АРМ_Мещера.docx
@@ -771,6 +771,46 @@
       </w:pPr>
       <w:r>
         <w:rPr/>
+      </w:r>
+    </w:p>
+    <w:p>
+      <w:pPr>
+        <w:pStyle w:val="Normal"/>
+        <w:rPr/>
+      </w:pPr>
+      <w:r>
+        <w:rPr/>
+        <w:t>На выбор:</w:t>
+      </w:r>
+    </w:p>
+    <w:p>
+      <w:pPr>
+        <w:pStyle w:val="Normal"/>
+        <w:rPr/>
+      </w:pPr>
+      <w:r>
+        <w:rPr/>
+        <w:t>* Установка системных зависимостей</w:t>
+      </w:r>
+    </w:p>
+    <w:p>
+      <w:pPr>
+        <w:pStyle w:val="Normal"/>
+        <w:rPr/>
+      </w:pPr>
+      <w:r>
+        <w:rPr/>
+        <w:t>* Использование Docker / Docker Compose</w:t>
+        <w:br/>
+      </w:r>
+    </w:p>
+    <w:p>
+      <w:pPr>
+        <w:pStyle w:val="Normal"/>
+        <w:rPr/>
+      </w:pPr>
+      <w:r>
+        <w:rPr/>
         <w:t>1) Подготовка ОС</w:t>
         <w:br/>
         <w:t>GEO libraries for Ubuntu/Debian</w:t>
@@ -807,6 +847,30 @@
         <w:rPr/>
         <w:br/>
         <w:t>```</w:t>
+      </w:r>
+    </w:p>
+    <w:p>
+      <w:pPr>
+        <w:pStyle w:val="Normal"/>
+        <w:rPr/>
+      </w:pPr>
+      <w:r>
+        <w:rPr/>
+        <w:t>2) Создание БД (PostgreSQL)</w:t>
+        <w:br/>
+        <w:t>`createdb &lt;DB_NAME&gt;`</w:t>
+      </w:r>
+    </w:p>
+    <w:p>
+      <w:pPr>
+        <w:pStyle w:val="Normal"/>
+        <w:rPr/>
+      </w:pPr>
+      <w:r>
+        <w:rPr/>
+        <w:t>пример:</w:t>
+        <w:br/>
+        <w:t>`createdb web_dashboard_db`</w:t>
       </w:r>
     </w:p>
     <w:p>

--- a/Docs/Проектная_документация_АРМ_Мещера.docx
+++ b/Docs/Проектная_документация_АРМ_Мещера.docx
@@ -938,6 +938,56 @@
       </w:pPr>
       <w:r>
         <w:rPr/>
+        <w:t>DOCKER:</w:t>
+      </w:r>
+    </w:p>
+    <w:p>
+      <w:pPr>
+        <w:pStyle w:val="Normal"/>
+        <w:rPr/>
+      </w:pPr>
+      <w:r>
+        <w:rPr/>
+        <w:t>В корне проекта выполнить следующие команды:</w:t>
+      </w:r>
+    </w:p>
+    <w:p>
+      <w:pPr>
+        <w:pStyle w:val="Normal"/>
+        <w:rPr/>
+      </w:pPr>
+      <w:r>
+        <w:rPr/>
+        <w:t>`make docker-build` - создаёт Docker образ</w:t>
+      </w:r>
+    </w:p>
+    <w:p>
+      <w:pPr>
+        <w:pStyle w:val="Normal"/>
+        <w:rPr/>
+      </w:pPr>
+      <w:r>
+        <w:rPr/>
+        <w:t>`make docker-network` - создаёт сеть между контейнерами</w:t>
+      </w:r>
+    </w:p>
+    <w:p>
+      <w:pPr>
+        <w:pStyle w:val="Normal"/>
+        <w:rPr/>
+      </w:pPr>
+      <w:r>
+        <w:rPr/>
+        <w:t>`make docker-up` - (пере)запускает контейнеры с проектом и БД</w:t>
+      </w:r>
+    </w:p>
+    <w:p>
+      <w:pPr>
+        <w:pStyle w:val="Normal"/>
+        <w:rPr/>
+      </w:pPr>
+      <w:r>
+        <w:rPr/>
       </w:r>
       <w:r>
         <w:br w:type="page"/>
@@ -1173,7 +1223,7 @@
             <w:szCs w:val="24"/>
             <w:bCs/>
           </w:rPr>
-          <w:t>8</w:t>
+          <w:t>9</w:t>
         </w:r>
         <w:r>
           <w:rPr>
@@ -1222,7 +1272,7 @@
             <w:szCs w:val="24"/>
             <w:bCs/>
           </w:rPr>
-          <w:t>8</w:t>
+          <w:t>9</w:t>
         </w:r>
         <w:r>
           <w:rPr>

--- a/Docs/Проектная_документация_АРМ_Мещера.docx
+++ b/Docs/Проектная_документация_АРМ_Мещера.docx
@@ -900,6 +900,16 @@
       <w:r>
         <w:rPr/>
         <w:t>Заполнить .env</w:t>
+      </w:r>
+    </w:p>
+    <w:p>
+      <w:pPr>
+        <w:pStyle w:val="Normal"/>
+        <w:rPr/>
+      </w:pPr>
+      <w:r>
+        <w:rPr/>
+        <w:t>`make pg-extension` - добавляет Гео зависимости в PostgreSQL</w:t>
       </w:r>
     </w:p>
     <w:p>

--- a/Docs/Проектная_документация_АРМ_Мещера.docx
+++ b/Docs/Проектная_документация_АРМ_Мещера.docx
@@ -49,8 +49,12 @@
     <w:p>
       <w:pPr>
         <w:sectPr>
-          <w:headerReference w:type="default" r:id="rId2"/>
-          <w:footerReference w:type="default" r:id="rId3"/>
+          <w:headerReference w:type="even" r:id="rId2"/>
+          <w:headerReference w:type="default" r:id="rId3"/>
+          <w:headerReference w:type="first" r:id="rId4"/>
+          <w:footerReference w:type="even" r:id="rId5"/>
+          <w:footerReference w:type="default" r:id="rId6"/>
+          <w:footerReference w:type="first" r:id="rId7"/>
           <w:type w:val="nextPage"/>
           <w:pgSz w:w="11906" w:h="16838"/>
           <w:pgMar w:left="1701" w:right="850" w:gutter="0" w:header="708" w:top="1134" w:footer="708" w:bottom="1134"/>
@@ -121,10 +125,12 @@
         <w:p>
           <w:pPr>
             <w:sectPr>
-              <w:headerReference w:type="default" r:id="rId4"/>
-              <w:headerReference w:type="first" r:id="rId5"/>
-              <w:footerReference w:type="default" r:id="rId6"/>
-              <w:footerReference w:type="first" r:id="rId7"/>
+              <w:headerReference w:type="even" r:id="rId8"/>
+              <w:headerReference w:type="default" r:id="rId9"/>
+              <w:headerReference w:type="first" r:id="rId10"/>
+              <w:footerReference w:type="even" r:id="rId11"/>
+              <w:footerReference w:type="default" r:id="rId12"/>
+              <w:footerReference w:type="first" r:id="rId13"/>
               <w:type w:val="nextPage"/>
               <w:pgSz w:w="11906" w:h="16838"/>
               <w:pgMar w:left="1701" w:right="850" w:gutter="0" w:header="708" w:top="1134" w:footer="708" w:bottom="1134"/>
@@ -172,7 +178,7 @@
         </w:rPr>
         <w:t xml:space="preserve">Техническое задание, описывающее основной функционал проекта, содержится в документе “ТЗ АРМ «Мещера»” и доступно для просмотра и скачивания по </w:t>
       </w:r>
-      <w:hyperlink r:id="rId8">
+      <w:hyperlink r:id="rId14">
         <w:r>
           <w:rPr>
             <w:rStyle w:val="Hyperlink"/>
@@ -571,7 +577,7 @@
                     </pic:cNvPicPr>
                   </pic:nvPicPr>
                   <pic:blipFill>
-                    <a:blip r:embed="rId9"/>
+                    <a:blip r:embed="rId15"/>
                     <a:stretch>
                       <a:fillRect/>
                     </a:stretch>
@@ -677,7 +683,7 @@
                     </pic:cNvPicPr>
                   </pic:nvPicPr>
                   <pic:blipFill>
-                    <a:blip r:embed="rId10"/>
+                    <a:blip r:embed="rId16"/>
                     <a:stretch>
                       <a:fillRect/>
                     </a:stretch>
@@ -707,7 +713,7 @@
         <w:rPr/>
         <w:t xml:space="preserve">Для работы со схемами можно воспользоваться бесплатным ПО </w:t>
       </w:r>
-      <w:hyperlink r:id="rId11">
+      <w:hyperlink r:id="rId17">
         <w:r>
           <w:rPr>
             <w:rStyle w:val="Hyperlink"/>
@@ -1023,7 +1029,7 @@
         <w:rPr/>
         <w:t xml:space="preserve">Программа должна быть составлена согласно </w:t>
       </w:r>
-      <w:hyperlink r:id="rId12">
+      <w:hyperlink r:id="rId18">
         <w:r>
           <w:rPr>
             <w:rStyle w:val="Hyperlink"/>
@@ -1113,10 +1119,12 @@
       </w:r>
     </w:p>
     <w:sectPr>
-      <w:headerReference w:type="default" r:id="rId13"/>
-      <w:headerReference w:type="first" r:id="rId14"/>
-      <w:footerReference w:type="default" r:id="rId15"/>
-      <w:footerReference w:type="first" r:id="rId16"/>
+      <w:headerReference w:type="even" r:id="rId19"/>
+      <w:headerReference w:type="default" r:id="rId20"/>
+      <w:headerReference w:type="first" r:id="rId21"/>
+      <w:footerReference w:type="even" r:id="rId22"/>
+      <w:footerReference w:type="default" r:id="rId23"/>
+      <w:footerReference w:type="first" r:id="rId24"/>
       <w:type w:val="nextPage"/>
       <w:pgSz w:w="11906" w:h="16838"/>
       <w:pgMar w:left="1701" w:right="850" w:gutter="0" w:header="708" w:top="1134" w:footer="708" w:bottom="1134"/>
@@ -1134,12 +1142,10 @@
   <w:p>
     <w:pPr>
       <w:pStyle w:val="Footer"/>
-      <w:jc w:val="right"/>
       <w:rPr/>
     </w:pPr>
     <w:r>
       <w:rPr/>
-      <w:t>Редакция от 02.02.2024</w:t>
     </w:r>
   </w:p>
 </w:ftr>
@@ -1155,16 +1161,7 @@
     </w:pPr>
     <w:r>
       <w:rPr/>
-    </w:r>
-  </w:p>
-  <w:p>
-    <w:pPr>
-      <w:pStyle w:val="Footer"/>
-      <w:jc w:val="right"/>
-      <w:rPr/>
-    </w:pPr>
-    <w:r>
-      <w:rPr/>
+      <w:t>Редакция от 02.02.2024</w:t>
     </w:r>
   </w:p>
 </w:ftr>
@@ -1172,11 +1169,96 @@
 
 <file path=word/footer3.xml><?xml version="1.0" encoding="utf-8"?>
 <w:ftr xmlns:o="urn:schemas-microsoft-com:office:office" xmlns:r="http://schemas.openxmlformats.org/officeDocument/2006/relationships" xmlns:v="urn:schemas-microsoft-com:vml" xmlns:w="http://schemas.openxmlformats.org/wordprocessingml/2006/main" xmlns:w10="urn:schemas-microsoft-com:office:word" xmlns:wp="http://schemas.openxmlformats.org/drawingml/2006/wordprocessingDrawing" xmlns:wps="http://schemas.microsoft.com/office/word/2010/wordprocessingShape" xmlns:wpg="http://schemas.microsoft.com/office/word/2010/wordprocessingGroup" xmlns:mc="http://schemas.openxmlformats.org/markup-compatibility/2006" xmlns:wp14="http://schemas.microsoft.com/office/word/2010/wordprocessingDrawing" xmlns:w14="http://schemas.microsoft.com/office/word/2010/wordml" xmlns:w15="http://schemas.microsoft.com/office/word/2012/wordml" mc:Ignorable="w14 wp14 w15">
-  <w:p/>
+  <w:p>
+    <w:pPr>
+      <w:pStyle w:val="Footer"/>
+      <w:jc w:val="right"/>
+      <w:rPr/>
+    </w:pPr>
+    <w:r>
+      <w:rPr/>
+      <w:t>Редакция от 02.02.2024</w:t>
+    </w:r>
+  </w:p>
 </w:ftr>
 </file>
 
 <file path=word/footer4.xml><?xml version="1.0" encoding="utf-8"?>
+<w:ftr xmlns:o="urn:schemas-microsoft-com:office:office" xmlns:r="http://schemas.openxmlformats.org/officeDocument/2006/relationships" xmlns:v="urn:schemas-microsoft-com:vml" xmlns:w="http://schemas.openxmlformats.org/wordprocessingml/2006/main" xmlns:w10="urn:schemas-microsoft-com:office:word" xmlns:wp="http://schemas.openxmlformats.org/drawingml/2006/wordprocessingDrawing" xmlns:wps="http://schemas.microsoft.com/office/word/2010/wordprocessingShape" xmlns:wpg="http://schemas.microsoft.com/office/word/2010/wordprocessingGroup" xmlns:mc="http://schemas.openxmlformats.org/markup-compatibility/2006" xmlns:wp14="http://schemas.microsoft.com/office/word/2010/wordprocessingDrawing" xmlns:w14="http://schemas.microsoft.com/office/word/2010/wordml" xmlns:w15="http://schemas.microsoft.com/office/word/2012/wordml" mc:Ignorable="w14 wp14 w15">
+  <w:p>
+    <w:pPr>
+      <w:pStyle w:val="Footer"/>
+      <w:jc w:val="right"/>
+      <w:rPr/>
+    </w:pPr>
+    <w:r>
+      <w:rPr/>
+    </w:r>
+  </w:p>
+  <w:p>
+    <w:pPr>
+      <w:pStyle w:val="Footer"/>
+      <w:jc w:val="right"/>
+      <w:rPr/>
+    </w:pPr>
+    <w:r>
+      <w:rPr/>
+    </w:r>
+  </w:p>
+</w:ftr>
+</file>
+
+<file path=word/footer5.xml><?xml version="1.0" encoding="utf-8"?>
+<w:ftr xmlns:o="urn:schemas-microsoft-com:office:office" xmlns:r="http://schemas.openxmlformats.org/officeDocument/2006/relationships" xmlns:v="urn:schemas-microsoft-com:vml" xmlns:w="http://schemas.openxmlformats.org/wordprocessingml/2006/main" xmlns:w10="urn:schemas-microsoft-com:office:word" xmlns:wp="http://schemas.openxmlformats.org/drawingml/2006/wordprocessingDrawing" xmlns:wps="http://schemas.microsoft.com/office/word/2010/wordprocessingShape" xmlns:wpg="http://schemas.microsoft.com/office/word/2010/wordprocessingGroup" xmlns:mc="http://schemas.openxmlformats.org/markup-compatibility/2006" xmlns:wp14="http://schemas.microsoft.com/office/word/2010/wordprocessingDrawing" xmlns:w14="http://schemas.microsoft.com/office/word/2010/wordml" xmlns:w15="http://schemas.microsoft.com/office/word/2012/wordml" mc:Ignorable="w14 wp14 w15">
+  <w:p>
+    <w:pPr>
+      <w:pStyle w:val="Footer"/>
+      <w:jc w:val="right"/>
+      <w:rPr/>
+    </w:pPr>
+    <w:r>
+      <w:rPr/>
+    </w:r>
+  </w:p>
+  <w:p>
+    <w:pPr>
+      <w:pStyle w:val="Footer"/>
+      <w:jc w:val="right"/>
+      <w:rPr/>
+    </w:pPr>
+    <w:r>
+      <w:rPr/>
+    </w:r>
+  </w:p>
+</w:ftr>
+</file>
+
+<file path=word/footer6.xml><?xml version="1.0" encoding="utf-8"?>
+<w:ftr xmlns:o="urn:schemas-microsoft-com:office:office" xmlns:r="http://schemas.openxmlformats.org/officeDocument/2006/relationships" xmlns:v="urn:schemas-microsoft-com:vml" xmlns:w="http://schemas.openxmlformats.org/wordprocessingml/2006/main" xmlns:w10="urn:schemas-microsoft-com:office:word" xmlns:wp="http://schemas.openxmlformats.org/drawingml/2006/wordprocessingDrawing" xmlns:wps="http://schemas.microsoft.com/office/word/2010/wordprocessingShape" xmlns:wpg="http://schemas.microsoft.com/office/word/2010/wordprocessingGroup" xmlns:mc="http://schemas.openxmlformats.org/markup-compatibility/2006" xmlns:wp14="http://schemas.microsoft.com/office/word/2010/wordprocessingDrawing" xmlns:w14="http://schemas.microsoft.com/office/word/2010/wordml" xmlns:w15="http://schemas.microsoft.com/office/word/2012/wordml" mc:Ignorable="w14 wp14 w15">
+  <w:p>
+    <w:pPr>
+      <w:pStyle w:val="Footer"/>
+      <w:jc w:val="right"/>
+      <w:rPr/>
+    </w:pPr>
+    <w:r>
+      <w:rPr/>
+    </w:r>
+  </w:p>
+  <w:p>
+    <w:pPr>
+      <w:pStyle w:val="Footer"/>
+      <w:jc w:val="right"/>
+      <w:rPr/>
+    </w:pPr>
+    <w:r>
+      <w:rPr/>
+    </w:r>
+  </w:p>
+</w:ftr>
+</file>
+
+<file path=word/footer7.xml><?xml version="1.0" encoding="utf-8"?>
 <w:ftr xmlns:o="urn:schemas-microsoft-com:office:office" xmlns:r="http://schemas.openxmlformats.org/officeDocument/2006/relationships" xmlns:v="urn:schemas-microsoft-com:vml" xmlns:w="http://schemas.openxmlformats.org/wordprocessingml/2006/main" xmlns:w10="urn:schemas-microsoft-com:office:word" xmlns:wp="http://schemas.openxmlformats.org/drawingml/2006/wordprocessingDrawing" xmlns:wps="http://schemas.microsoft.com/office/word/2010/wordprocessingShape" xmlns:wpg="http://schemas.microsoft.com/office/word/2010/wordprocessingGroup" xmlns:mc="http://schemas.openxmlformats.org/markup-compatibility/2006" xmlns:wp14="http://schemas.microsoft.com/office/word/2010/wordprocessingDrawing" xmlns:w14="http://schemas.microsoft.com/office/word/2010/wordml" xmlns:w15="http://schemas.microsoft.com/office/word/2012/wordml" mc:Ignorable="w14 wp14 w15">
   <w:sdt>
     <w:sdtPr>
@@ -1233,7 +1315,7 @@
             <w:szCs w:val="24"/>
             <w:bCs/>
           </w:rPr>
-          <w:t>9</w:t>
+          <w:t>0</w:t>
         </w:r>
         <w:r>
           <w:rPr>
@@ -1309,9 +1391,269 @@
 </w:ftr>
 </file>
 
-<file path=word/footer5.xml><?xml version="1.0" encoding="utf-8"?>
+<file path=word/footer8.xml><?xml version="1.0" encoding="utf-8"?>
 <w:ftr xmlns:o="urn:schemas-microsoft-com:office:office" xmlns:r="http://schemas.openxmlformats.org/officeDocument/2006/relationships" xmlns:v="urn:schemas-microsoft-com:vml" xmlns:w="http://schemas.openxmlformats.org/wordprocessingml/2006/main" xmlns:w10="urn:schemas-microsoft-com:office:word" xmlns:wp="http://schemas.openxmlformats.org/drawingml/2006/wordprocessingDrawing" xmlns:wps="http://schemas.microsoft.com/office/word/2010/wordprocessingShape" xmlns:wpg="http://schemas.microsoft.com/office/word/2010/wordprocessingGroup" xmlns:mc="http://schemas.openxmlformats.org/markup-compatibility/2006" xmlns:wp14="http://schemas.microsoft.com/office/word/2010/wordprocessingDrawing" xmlns:w14="http://schemas.microsoft.com/office/word/2010/wordml" xmlns:w15="http://schemas.microsoft.com/office/word/2012/wordml" mc:Ignorable="w14 wp14 w15">
-  <w:p/>
+  <w:sdt>
+    <w:sdtPr>
+      <w:docPartObj>
+        <w:docPartGallery w:val="Page Numbers (Bottom of Page)"/>
+        <w:docPartUnique w:val="true"/>
+        <w:docPartGallery w:val="Page Numbers (Top of Page)"/>
+        <w:docPartUnique w:val="true"/>
+      </w:docPartObj>
+      <w:id w:val="-1769616900"/>
+    </w:sdtPr>
+    <w:sdtContent>
+      <w:p>
+        <w:pPr>
+          <w:pStyle w:val="Footer"/>
+          <w:jc w:val="right"/>
+          <w:rPr/>
+        </w:pPr>
+        <w:r>
+          <w:rPr/>
+          <w:t xml:space="preserve">Страница </w:t>
+        </w:r>
+        <w:r>
+          <w:rPr>
+            <w:b/>
+            <w:bCs/>
+            <w:sz w:val="24"/>
+            <w:szCs w:val="24"/>
+          </w:rPr>
+          <w:fldChar w:fldCharType="begin"/>
+        </w:r>
+        <w:r>
+          <w:rPr>
+            <w:sz w:val="24"/>
+            <w:b/>
+            <w:szCs w:val="24"/>
+            <w:bCs/>
+          </w:rPr>
+          <w:instrText xml:space="preserve"> PAGE </w:instrText>
+        </w:r>
+        <w:r>
+          <w:rPr>
+            <w:sz w:val="24"/>
+            <w:b/>
+            <w:szCs w:val="24"/>
+            <w:bCs/>
+          </w:rPr>
+          <w:fldChar w:fldCharType="separate"/>
+        </w:r>
+        <w:r>
+          <w:rPr>
+            <w:sz w:val="24"/>
+            <w:b/>
+            <w:szCs w:val="24"/>
+            <w:bCs/>
+          </w:rPr>
+          <w:t>9</w:t>
+        </w:r>
+        <w:r>
+          <w:rPr>
+            <w:sz w:val="24"/>
+            <w:b/>
+            <w:szCs w:val="24"/>
+            <w:bCs/>
+          </w:rPr>
+          <w:fldChar w:fldCharType="end"/>
+        </w:r>
+        <w:r>
+          <w:rPr/>
+          <w:t xml:space="preserve"> из </w:t>
+        </w:r>
+        <w:r>
+          <w:rPr>
+            <w:b/>
+            <w:bCs/>
+            <w:sz w:val="24"/>
+            <w:szCs w:val="24"/>
+          </w:rPr>
+          <w:fldChar w:fldCharType="begin"/>
+        </w:r>
+        <w:r>
+          <w:rPr>
+            <w:sz w:val="24"/>
+            <w:b/>
+            <w:szCs w:val="24"/>
+            <w:bCs/>
+          </w:rPr>
+          <w:instrText xml:space="preserve"> NUMPAGES </w:instrText>
+        </w:r>
+        <w:r>
+          <w:rPr>
+            <w:sz w:val="24"/>
+            <w:b/>
+            <w:szCs w:val="24"/>
+            <w:bCs/>
+          </w:rPr>
+          <w:fldChar w:fldCharType="separate"/>
+        </w:r>
+        <w:r>
+          <w:rPr>
+            <w:sz w:val="24"/>
+            <w:b/>
+            <w:szCs w:val="24"/>
+            <w:bCs/>
+          </w:rPr>
+          <w:t>9</w:t>
+        </w:r>
+        <w:r>
+          <w:rPr>
+            <w:sz w:val="24"/>
+            <w:b/>
+            <w:szCs w:val="24"/>
+            <w:bCs/>
+          </w:rPr>
+          <w:fldChar w:fldCharType="end"/>
+        </w:r>
+      </w:p>
+    </w:sdtContent>
+  </w:sdt>
+  <w:p>
+    <w:pPr>
+      <w:pStyle w:val="Footer"/>
+      <w:jc w:val="right"/>
+      <w:rPr/>
+    </w:pPr>
+    <w:r>
+      <w:rPr/>
+    </w:r>
+  </w:p>
+</w:ftr>
+</file>
+
+<file path=word/footer9.xml><?xml version="1.0" encoding="utf-8"?>
+<w:ftr xmlns:o="urn:schemas-microsoft-com:office:office" xmlns:r="http://schemas.openxmlformats.org/officeDocument/2006/relationships" xmlns:v="urn:schemas-microsoft-com:vml" xmlns:w="http://schemas.openxmlformats.org/wordprocessingml/2006/main" xmlns:w10="urn:schemas-microsoft-com:office:word" xmlns:wp="http://schemas.openxmlformats.org/drawingml/2006/wordprocessingDrawing" xmlns:wps="http://schemas.microsoft.com/office/word/2010/wordprocessingShape" xmlns:wpg="http://schemas.microsoft.com/office/word/2010/wordprocessingGroup" xmlns:mc="http://schemas.openxmlformats.org/markup-compatibility/2006" xmlns:wp14="http://schemas.microsoft.com/office/word/2010/wordprocessingDrawing" xmlns:w14="http://schemas.microsoft.com/office/word/2010/wordml" xmlns:w15="http://schemas.microsoft.com/office/word/2012/wordml" mc:Ignorable="w14 wp14 w15">
+  <w:sdt>
+    <w:sdtPr>
+      <w:docPartObj>
+        <w:docPartGallery w:val="Page Numbers (Bottom of Page)"/>
+        <w:docPartUnique w:val="true"/>
+        <w:docPartGallery w:val="Page Numbers (Top of Page)"/>
+        <w:docPartUnique w:val="true"/>
+      </w:docPartObj>
+      <w:id w:val="-1769616900"/>
+    </w:sdtPr>
+    <w:sdtContent>
+      <w:p>
+        <w:pPr>
+          <w:pStyle w:val="Footer"/>
+          <w:jc w:val="right"/>
+          <w:rPr/>
+        </w:pPr>
+        <w:r>
+          <w:rPr/>
+          <w:t xml:space="preserve">Страница </w:t>
+        </w:r>
+        <w:r>
+          <w:rPr>
+            <w:b/>
+            <w:bCs/>
+            <w:sz w:val="24"/>
+            <w:szCs w:val="24"/>
+          </w:rPr>
+          <w:fldChar w:fldCharType="begin"/>
+        </w:r>
+        <w:r>
+          <w:rPr>
+            <w:sz w:val="24"/>
+            <w:b/>
+            <w:szCs w:val="24"/>
+            <w:bCs/>
+          </w:rPr>
+          <w:instrText xml:space="preserve"> PAGE </w:instrText>
+        </w:r>
+        <w:r>
+          <w:rPr>
+            <w:sz w:val="24"/>
+            <w:b/>
+            <w:szCs w:val="24"/>
+            <w:bCs/>
+          </w:rPr>
+          <w:fldChar w:fldCharType="separate"/>
+        </w:r>
+        <w:r>
+          <w:rPr>
+            <w:sz w:val="24"/>
+            <w:b/>
+            <w:szCs w:val="24"/>
+            <w:bCs/>
+          </w:rPr>
+          <w:t>9</w:t>
+        </w:r>
+        <w:r>
+          <w:rPr>
+            <w:sz w:val="24"/>
+            <w:b/>
+            <w:szCs w:val="24"/>
+            <w:bCs/>
+          </w:rPr>
+          <w:fldChar w:fldCharType="end"/>
+        </w:r>
+        <w:r>
+          <w:rPr/>
+          <w:t xml:space="preserve"> из </w:t>
+        </w:r>
+        <w:r>
+          <w:rPr>
+            <w:b/>
+            <w:bCs/>
+            <w:sz w:val="24"/>
+            <w:szCs w:val="24"/>
+          </w:rPr>
+          <w:fldChar w:fldCharType="begin"/>
+        </w:r>
+        <w:r>
+          <w:rPr>
+            <w:sz w:val="24"/>
+            <w:b/>
+            <w:szCs w:val="24"/>
+            <w:bCs/>
+          </w:rPr>
+          <w:instrText xml:space="preserve"> NUMPAGES </w:instrText>
+        </w:r>
+        <w:r>
+          <w:rPr>
+            <w:sz w:val="24"/>
+            <w:b/>
+            <w:szCs w:val="24"/>
+            <w:bCs/>
+          </w:rPr>
+          <w:fldChar w:fldCharType="separate"/>
+        </w:r>
+        <w:r>
+          <w:rPr>
+            <w:sz w:val="24"/>
+            <w:b/>
+            <w:szCs w:val="24"/>
+            <w:bCs/>
+          </w:rPr>
+          <w:t>9</w:t>
+        </w:r>
+        <w:r>
+          <w:rPr>
+            <w:sz w:val="24"/>
+            <w:b/>
+            <w:szCs w:val="24"/>
+            <w:bCs/>
+          </w:rPr>
+          <w:fldChar w:fldCharType="end"/>
+        </w:r>
+      </w:p>
+    </w:sdtContent>
+  </w:sdt>
+  <w:p>
+    <w:pPr>
+      <w:pStyle w:val="Footer"/>
+      <w:jc w:val="right"/>
+      <w:rPr/>
+    </w:pPr>
+    <w:r>
+      <w:rPr/>
+    </w:r>
+  </w:p>
 </w:ftr>
 </file>
 
@@ -1320,7 +1662,6 @@
   <w:p>
     <w:pPr>
       <w:pStyle w:val="Header"/>
-      <w:jc w:val="right"/>
       <w:rPr/>
     </w:pPr>
     <w:r>
@@ -1347,7 +1688,16 @@
 
 <file path=word/header3.xml><?xml version="1.0" encoding="utf-8"?>
 <w:hdr xmlns:o="urn:schemas-microsoft-com:office:office" xmlns:r="http://schemas.openxmlformats.org/officeDocument/2006/relationships" xmlns:v="urn:schemas-microsoft-com:vml" xmlns:w="http://schemas.openxmlformats.org/wordprocessingml/2006/main" xmlns:w10="urn:schemas-microsoft-com:office:word" xmlns:wp="http://schemas.openxmlformats.org/drawingml/2006/wordprocessingDrawing" xmlns:wps="http://schemas.microsoft.com/office/word/2010/wordprocessingShape" xmlns:wpg="http://schemas.microsoft.com/office/word/2010/wordprocessingGroup" xmlns:mc="http://schemas.openxmlformats.org/markup-compatibility/2006" xmlns:wp14="http://schemas.microsoft.com/office/word/2010/wordprocessingDrawing" xmlns:w14="http://schemas.microsoft.com/office/word/2010/wordml" xmlns:w15="http://schemas.microsoft.com/office/word/2012/wordml" mc:Ignorable="w14 wp14 w15">
-  <w:p/>
+  <w:p>
+    <w:pPr>
+      <w:pStyle w:val="Header"/>
+      <w:jc w:val="right"/>
+      <w:rPr/>
+    </w:pPr>
+    <w:r>
+      <w:rPr/>
+    </w:r>
+  </w:p>
 </w:hdr>
 </file>
 
@@ -1356,7 +1706,6 @@
   <w:p>
     <w:pPr>
       <w:pStyle w:val="Header"/>
-      <w:jc w:val="right"/>
       <w:rPr/>
     </w:pPr>
     <w:r>
@@ -1368,7 +1717,75 @@
 
 <file path=word/header5.xml><?xml version="1.0" encoding="utf-8"?>
 <w:hdr xmlns:o="urn:schemas-microsoft-com:office:office" xmlns:r="http://schemas.openxmlformats.org/officeDocument/2006/relationships" xmlns:v="urn:schemas-microsoft-com:vml" xmlns:w="http://schemas.openxmlformats.org/wordprocessingml/2006/main" xmlns:w10="urn:schemas-microsoft-com:office:word" xmlns:wp="http://schemas.openxmlformats.org/drawingml/2006/wordprocessingDrawing" xmlns:wps="http://schemas.microsoft.com/office/word/2010/wordprocessingShape" xmlns:wpg="http://schemas.microsoft.com/office/word/2010/wordprocessingGroup" xmlns:mc="http://schemas.openxmlformats.org/markup-compatibility/2006" xmlns:wp14="http://schemas.microsoft.com/office/word/2010/wordprocessingDrawing" xmlns:w14="http://schemas.microsoft.com/office/word/2010/wordml" xmlns:w15="http://schemas.microsoft.com/office/word/2012/wordml" mc:Ignorable="w14 wp14 w15">
-  <w:p/>
+  <w:p>
+    <w:pPr>
+      <w:pStyle w:val="Header"/>
+      <w:jc w:val="right"/>
+      <w:rPr/>
+    </w:pPr>
+    <w:r>
+      <w:rPr/>
+    </w:r>
+  </w:p>
+</w:hdr>
+</file>
+
+<file path=word/header6.xml><?xml version="1.0" encoding="utf-8"?>
+<w:hdr xmlns:o="urn:schemas-microsoft-com:office:office" xmlns:r="http://schemas.openxmlformats.org/officeDocument/2006/relationships" xmlns:v="urn:schemas-microsoft-com:vml" xmlns:w="http://schemas.openxmlformats.org/wordprocessingml/2006/main" xmlns:w10="urn:schemas-microsoft-com:office:word" xmlns:wp="http://schemas.openxmlformats.org/drawingml/2006/wordprocessingDrawing" xmlns:wps="http://schemas.microsoft.com/office/word/2010/wordprocessingShape" xmlns:wpg="http://schemas.microsoft.com/office/word/2010/wordprocessingGroup" xmlns:mc="http://schemas.openxmlformats.org/markup-compatibility/2006" xmlns:wp14="http://schemas.microsoft.com/office/word/2010/wordprocessingDrawing" xmlns:w14="http://schemas.microsoft.com/office/word/2010/wordml" xmlns:w15="http://schemas.microsoft.com/office/word/2012/wordml" mc:Ignorable="w14 wp14 w15">
+  <w:p>
+    <w:pPr>
+      <w:pStyle w:val="Header"/>
+      <w:jc w:val="right"/>
+      <w:rPr/>
+    </w:pPr>
+    <w:r>
+      <w:rPr/>
+    </w:r>
+  </w:p>
+</w:hdr>
+</file>
+
+<file path=word/header7.xml><?xml version="1.0" encoding="utf-8"?>
+<w:hdr xmlns:o="urn:schemas-microsoft-com:office:office" xmlns:r="http://schemas.openxmlformats.org/officeDocument/2006/relationships" xmlns:v="urn:schemas-microsoft-com:vml" xmlns:w="http://schemas.openxmlformats.org/wordprocessingml/2006/main" xmlns:w10="urn:schemas-microsoft-com:office:word" xmlns:wp="http://schemas.openxmlformats.org/drawingml/2006/wordprocessingDrawing" xmlns:wps="http://schemas.microsoft.com/office/word/2010/wordprocessingShape" xmlns:wpg="http://schemas.microsoft.com/office/word/2010/wordprocessingGroup" xmlns:mc="http://schemas.openxmlformats.org/markup-compatibility/2006" xmlns:wp14="http://schemas.microsoft.com/office/word/2010/wordprocessingDrawing" xmlns:w14="http://schemas.microsoft.com/office/word/2010/wordml" xmlns:w15="http://schemas.microsoft.com/office/word/2012/wordml" mc:Ignorable="w14 wp14 w15">
+  <w:p>
+    <w:pPr>
+      <w:pStyle w:val="Header"/>
+      <w:rPr/>
+    </w:pPr>
+    <w:r>
+      <w:rPr/>
+    </w:r>
+  </w:p>
+</w:hdr>
+</file>
+
+<file path=word/header8.xml><?xml version="1.0" encoding="utf-8"?>
+<w:hdr xmlns:o="urn:schemas-microsoft-com:office:office" xmlns:r="http://schemas.openxmlformats.org/officeDocument/2006/relationships" xmlns:v="urn:schemas-microsoft-com:vml" xmlns:w="http://schemas.openxmlformats.org/wordprocessingml/2006/main" xmlns:w10="urn:schemas-microsoft-com:office:word" xmlns:wp="http://schemas.openxmlformats.org/drawingml/2006/wordprocessingDrawing" xmlns:wps="http://schemas.microsoft.com/office/word/2010/wordprocessingShape" xmlns:wpg="http://schemas.microsoft.com/office/word/2010/wordprocessingGroup" xmlns:mc="http://schemas.openxmlformats.org/markup-compatibility/2006" xmlns:wp14="http://schemas.microsoft.com/office/word/2010/wordprocessingDrawing" xmlns:w14="http://schemas.microsoft.com/office/word/2010/wordml" xmlns:w15="http://schemas.microsoft.com/office/word/2012/wordml" mc:Ignorable="w14 wp14 w15">
+  <w:p>
+    <w:pPr>
+      <w:pStyle w:val="Header"/>
+      <w:jc w:val="right"/>
+      <w:rPr/>
+    </w:pPr>
+    <w:r>
+      <w:rPr/>
+    </w:r>
+  </w:p>
+</w:hdr>
+</file>
+
+<file path=word/header9.xml><?xml version="1.0" encoding="utf-8"?>
+<w:hdr xmlns:o="urn:schemas-microsoft-com:office:office" xmlns:r="http://schemas.openxmlformats.org/officeDocument/2006/relationships" xmlns:v="urn:schemas-microsoft-com:vml" xmlns:w="http://schemas.openxmlformats.org/wordprocessingml/2006/main" xmlns:w10="urn:schemas-microsoft-com:office:word" xmlns:wp="http://schemas.openxmlformats.org/drawingml/2006/wordprocessingDrawing" xmlns:wps="http://schemas.microsoft.com/office/word/2010/wordprocessingShape" xmlns:wpg="http://schemas.microsoft.com/office/word/2010/wordprocessingGroup" xmlns:mc="http://schemas.openxmlformats.org/markup-compatibility/2006" xmlns:wp14="http://schemas.microsoft.com/office/word/2010/wordprocessingDrawing" xmlns:w14="http://schemas.microsoft.com/office/word/2010/wordml" xmlns:w15="http://schemas.microsoft.com/office/word/2012/wordml" mc:Ignorable="w14 wp14 w15">
+  <w:p>
+    <w:pPr>
+      <w:pStyle w:val="Header"/>
+      <w:jc w:val="right"/>
+      <w:rPr/>
+    </w:pPr>
+    <w:r>
+      <w:rPr/>
+    </w:r>
+  </w:p>
 </w:hdr>
 </file>
 
